--- a/Documentation/How It Works.docx
+++ b/Documentation/How It Works.docx
@@ -3,11 +3,399 @@
 <w:document xmlns:wpc="http://schemas.microsoft.com/office/word/2010/wordprocessingCanvas" xmlns:mc="http://schemas.openxmlformats.org/markup-compatibility/2006" xmlns:o="urn:schemas-microsoft-com:office:office" xmlns:r="http://schemas.openxmlformats.org/officeDocument/2006/relationships" xmlns:m="http://schemas.openxmlformats.org/officeDocument/2006/math" xmlns:v="urn:schemas-microsoft-com:vml" xmlns:wp14="http://schemas.microsoft.com/office/word/2010/wordprocessingDrawing" xmlns:wp="http://schemas.openxmlformats.org/drawingml/2006/wordprocessingDrawing" xmlns:w10="urn:schemas-microsoft-com:office:word" xmlns:w="http://schemas.openxmlformats.org/wordprocessingml/2006/main" xmlns:w14="http://schemas.microsoft.com/office/word/2010/wordml" xmlns:wpg="http://schemas.microsoft.com/office/word/2010/wordprocessingGroup" xmlns:wpi="http://schemas.microsoft.com/office/word/2010/wordprocessingInk" xmlns:wne="http://schemas.microsoft.com/office/word/2006/wordml" xmlns:wps="http://schemas.microsoft.com/office/word/2010/wordprocessingShape" mc:Ignorable="w14 wp14">
   <w:body>
     <w:p>
-      <w:r>
-        <w:t>Coming Soon</w:t>
+      <w:pPr>
+        <w:pStyle w:val="Title"/>
+      </w:pPr>
+      <w:r>
+        <w:t>How it works</w:t>
+      </w:r>
+    </w:p>
+    <w:p>
+      <w:r>
+        <w:t xml:space="preserve">Although each project is different, all </w:t>
+      </w:r>
+      <w:proofErr w:type="spellStart"/>
+      <w:r>
+        <w:t>StdBx</w:t>
+      </w:r>
+      <w:proofErr w:type="spellEnd"/>
+      <w:r>
+        <w:t xml:space="preserve"> designs use a common architectural structure to fit into the enclosure.  A cross section diagram of the structure shows how the parts work together.</w:t>
+      </w:r>
+    </w:p>
+    <w:p>
+      <w:pPr>
+        <w:jc w:val="center"/>
+      </w:pPr>
+      <w:r>
+        <w:drawing>
+          <wp:inline distT="0" distB="0" distL="0" distR="0">
+            <wp:extent cx="4572000" cy="2622073"/>
+            <wp:effectExtent l="0" t="0" r="0" b="0"/>
+            <wp:docPr id="10" name="Picture 10"/>
+            <wp:cNvGraphicFramePr>
+              <a:graphicFrameLocks xmlns:a="http://schemas.openxmlformats.org/drawingml/2006/main" noChangeAspect="1"/>
+            </wp:cNvGraphicFramePr>
+            <a:graphic xmlns:a="http://schemas.openxmlformats.org/drawingml/2006/main">
+              <a:graphicData uri="http://schemas.openxmlformats.org/drawingml/2006/picture">
+                <pic:pic xmlns:pic="http://schemas.openxmlformats.org/drawingml/2006/picture">
+                  <pic:nvPicPr>
+                    <pic:cNvPr id="0" name="Picture 49"/>
+                    <pic:cNvPicPr>
+                      <a:picLocks noChangeAspect="1" noChangeArrowheads="1"/>
+                    </pic:cNvPicPr>
+                  </pic:nvPicPr>
+                  <pic:blipFill>
+                    <a:blip r:embed="rId5" cstate="print">
+                      <a:extLst>
+                        <a:ext uri="{28A0092B-C50C-407E-A947-70E740481C1C}">
+                          <a14:useLocalDpi xmlns:a14="http://schemas.microsoft.com/office/drawing/2010/main" val="0"/>
+                        </a:ext>
+                      </a:extLst>
+                    </a:blip>
+                    <a:srcRect/>
+                    <a:stretch>
+                      <a:fillRect/>
+                    </a:stretch>
+                  </pic:blipFill>
+                  <pic:spPr bwMode="auto">
+                    <a:xfrm>
+                      <a:off x="0" y="0"/>
+                      <a:ext cx="4572000" cy="2622073"/>
+                    </a:xfrm>
+                    <a:prstGeom prst="rect">
+                      <a:avLst/>
+                    </a:prstGeom>
+                    <a:noFill/>
+                    <a:ln>
+                      <a:noFill/>
+                    </a:ln>
+                  </pic:spPr>
+                </pic:pic>
+              </a:graphicData>
+            </a:graphic>
+          </wp:inline>
+        </w:drawing>
       </w:r>
       <w:bookmarkStart w:id="0" w:name="_GoBack"/>
       <w:bookmarkEnd w:id="0"/>
+      <w:r>
+        <w:t xml:space="preserve"> </w:t>
+      </w:r>
+      <w:r>
+        <w:t xml:space="preserve"> </w:t>
+      </w:r>
+    </w:p>
+    <w:p>
+      <w:r>
+        <w:t xml:space="preserve">The design starts with a PCB that has the user interface components </w:t>
+      </w:r>
+      <w:r>
+        <w:t xml:space="preserve">(buttons, switches, displays, connectors, </w:t>
+      </w:r>
+      <w:proofErr w:type="spellStart"/>
+      <w:r>
+        <w:t>etc</w:t>
+      </w:r>
+      <w:proofErr w:type="spellEnd"/>
+      <w:r>
+        <w:t xml:space="preserve">) </w:t>
+      </w:r>
+      <w:r>
+        <w:t xml:space="preserve">mounted to it.  In front of the PCB is the front panel that protects the PCB components and provides the surface for labels.  There is a library of common components that the designer can choose from.  Each component in the library was chosen so that it looks and works well with the </w:t>
+      </w:r>
+      <w:r>
+        <w:t>structure.</w:t>
+      </w:r>
+      <w:r>
+        <w:t xml:space="preserve">  T</w:t>
+      </w:r>
+      <w:r>
+        <w:t xml:space="preserve">he PCB and the panel </w:t>
+      </w:r>
+      <w:r>
+        <w:t>separated</w:t>
+      </w:r>
+      <w:r>
+        <w:t xml:space="preserve"> by threaded spacers and are captured and held in place by channels in the enclosure.</w:t>
+      </w:r>
+    </w:p>
+    <w:p>
+      <w:pPr>
+        <w:rPr>
+          <w:rFonts w:ascii="Calibri" w:hAnsi="Calibri"/>
+          <w:color w:val="000000"/>
+        </w:rPr>
+      </w:pPr>
+      <w:r>
+        <w:rPr>
+          <w:rFonts w:ascii="Calibri" w:hAnsi="Calibri"/>
+          <w:color w:val="000000"/>
+        </w:rPr>
+        <w:t xml:space="preserve">The </w:t>
+      </w:r>
+      <w:r>
+        <w:rPr>
+          <w:rFonts w:ascii="Calibri" w:hAnsi="Calibri"/>
+          <w:color w:val="000000"/>
+        </w:rPr>
+        <w:t>front panel is</w:t>
+      </w:r>
+      <w:r>
+        <w:rPr>
+          <w:rFonts w:ascii="Calibri" w:hAnsi="Calibri"/>
+          <w:color w:val="000000"/>
+        </w:rPr>
+        <w:t xml:space="preserve"> designed as a sandwich of three layers.  I call these Epi, Reveal and Diffuser.  The top Epi layer is always clear with cutouts for controls or connectors that protrude through the panel.  The middle Reveal layer is opaque with cutouts for protrusions and labels.  The bottom Diffuser layer is translucent.  It has cutouts for protrusions and things like displays that should not be blurred.  </w:t>
+      </w:r>
+    </w:p>
+    <w:p>
+      <w:pPr>
+        <w:jc w:val="center"/>
+        <w:rPr>
+          <w:rFonts w:ascii="Calibri" w:hAnsi="Calibri"/>
+          <w:color w:val="000000"/>
+        </w:rPr>
+      </w:pPr>
+      <w:r>
+        <w:drawing>
+          <wp:inline distT="0" distB="0" distL="0" distR="0">
+            <wp:extent cx="4023360" cy="770858"/>
+            <wp:effectExtent l="0" t="0" r="0" b="0"/>
+            <wp:docPr id="9" name="Picture 9"/>
+            <wp:cNvGraphicFramePr>
+              <a:graphicFrameLocks xmlns:a="http://schemas.openxmlformats.org/drawingml/2006/main" noChangeAspect="1"/>
+            </wp:cNvGraphicFramePr>
+            <a:graphic xmlns:a="http://schemas.openxmlformats.org/drawingml/2006/main">
+              <a:graphicData uri="http://schemas.openxmlformats.org/drawingml/2006/picture">
+                <pic:pic xmlns:pic="http://schemas.openxmlformats.org/drawingml/2006/picture">
+                  <pic:nvPicPr>
+                    <pic:cNvPr id="0" name="Picture 48"/>
+                    <pic:cNvPicPr>
+                      <a:picLocks noChangeAspect="1" noChangeArrowheads="1"/>
+                    </pic:cNvPicPr>
+                  </pic:nvPicPr>
+                  <pic:blipFill>
+                    <a:blip r:embed="rId6" cstate="print">
+                      <a:extLst>
+                        <a:ext uri="{28A0092B-C50C-407E-A947-70E740481C1C}">
+                          <a14:useLocalDpi xmlns:a14="http://schemas.microsoft.com/office/drawing/2010/main" val="0"/>
+                        </a:ext>
+                      </a:extLst>
+                    </a:blip>
+                    <a:srcRect/>
+                    <a:stretch>
+                      <a:fillRect/>
+                    </a:stretch>
+                  </pic:blipFill>
+                  <pic:spPr bwMode="auto">
+                    <a:xfrm>
+                      <a:off x="0" y="0"/>
+                      <a:ext cx="4023360" cy="770858"/>
+                    </a:xfrm>
+                    <a:prstGeom prst="rect">
+                      <a:avLst/>
+                    </a:prstGeom>
+                    <a:noFill/>
+                    <a:ln>
+                      <a:noFill/>
+                    </a:ln>
+                  </pic:spPr>
+                </pic:pic>
+              </a:graphicData>
+            </a:graphic>
+          </wp:inline>
+        </w:drawing>
+      </w:r>
+      <w:r>
+        <w:t xml:space="preserve"> </w:t>
+      </w:r>
+      <w:r>
+        <w:t xml:space="preserve"> </w:t>
+      </w:r>
+    </w:p>
+    <w:p>
+      <w:pPr>
+        <w:rPr>
+          <w:rFonts w:ascii="Calibri" w:hAnsi="Calibri"/>
+          <w:color w:val="000000"/>
+        </w:rPr>
+      </w:pPr>
+      <w:r>
+        <w:rPr>
+          <w:rFonts w:ascii="Calibri" w:hAnsi="Calibri"/>
+          <w:color w:val="000000"/>
+        </w:rPr>
+        <w:t xml:space="preserve">Without backlight the Diffuser layer enhances the contrast of the cutouts in the Reveal layer.  With backlight the labels or indicators cut in the Reveal layer light up.  In terms of laser cut plastic there are actually just two pieces that are fastened together when mounted in the enclosure.  The Reveal layer is bonded to </w:t>
+      </w:r>
+      <w:r>
+        <w:rPr>
+          <w:rFonts w:ascii="Calibri" w:hAnsi="Calibri"/>
+          <w:color w:val="000000"/>
+        </w:rPr>
+        <w:t>clear acrylic</w:t>
+      </w:r>
+      <w:r>
+        <w:rPr>
+          <w:rFonts w:ascii="Calibri" w:hAnsi="Calibri"/>
+          <w:color w:val="000000"/>
+        </w:rPr>
+        <w:t xml:space="preserve"> (i.e.</w:t>
+      </w:r>
+      <w:r>
+        <w:rPr>
+          <w:rFonts w:ascii="Calibri" w:hAnsi="Calibri"/>
+          <w:color w:val="000000"/>
+        </w:rPr>
+        <w:t xml:space="preserve"> 2-ply acrylic)</w:t>
+      </w:r>
+      <w:r>
+        <w:rPr>
+          <w:rFonts w:ascii="Calibri" w:hAnsi="Calibri"/>
+          <w:color w:val="000000"/>
+        </w:rPr>
+        <w:t>.  This is so that letter interiors</w:t>
+      </w:r>
+      <w:r>
+        <w:rPr>
+          <w:rFonts w:ascii="Calibri" w:hAnsi="Calibri"/>
+          <w:color w:val="000000"/>
+        </w:rPr>
+        <w:t xml:space="preserve"> don't fall away as part of the </w:t>
+      </w:r>
+      <w:r>
+        <w:rPr>
+          <w:rFonts w:ascii="Calibri" w:hAnsi="Calibri"/>
+          <w:color w:val="000000"/>
+        </w:rPr>
+        <w:t>engraving process.</w:t>
+      </w:r>
+      <w:r>
+        <w:rPr>
+          <w:rFonts w:ascii="Calibri" w:hAnsi="Calibri"/>
+          <w:color w:val="000000"/>
+        </w:rPr>
+        <w:t xml:space="preserve">  </w:t>
+      </w:r>
+      <w:r>
+        <w:rPr>
+          <w:rFonts w:ascii="Calibri" w:hAnsi="Calibri"/>
+          <w:color w:val="000000"/>
+        </w:rPr>
+        <w:t>When the Reveal layer is engraved away, it leaves the surface of the acrylic rough making it translucent rather than transparent so it can act as the Diffuser layer.</w:t>
+      </w:r>
+    </w:p>
+    <w:p>
+      <w:pPr>
+        <w:rPr>
+          <w:rFonts w:ascii="Calibri" w:hAnsi="Calibri"/>
+          <w:color w:val="000000"/>
+        </w:rPr>
+      </w:pPr>
+      <w:r>
+        <w:rPr>
+          <w:rFonts w:ascii="Calibri" w:hAnsi="Calibri"/>
+          <w:color w:val="000000"/>
+        </w:rPr>
+        <w:lastRenderedPageBreak/>
+        <w:t>An alternative construction</w:t>
+      </w:r>
+      <w:r>
+        <w:rPr>
+          <w:rFonts w:ascii="Calibri" w:hAnsi="Calibri"/>
+          <w:color w:val="000000"/>
+        </w:rPr>
+        <w:t>,</w:t>
+      </w:r>
+      <w:r>
+        <w:rPr>
+          <w:rFonts w:ascii="Calibri" w:hAnsi="Calibri"/>
+          <w:color w:val="000000"/>
+        </w:rPr>
+        <w:t xml:space="preserve"> that is more expensive but looks a little better</w:t>
+      </w:r>
+      <w:r>
+        <w:rPr>
+          <w:rFonts w:ascii="Calibri" w:hAnsi="Calibri"/>
+          <w:color w:val="000000"/>
+        </w:rPr>
+        <w:t>,</w:t>
+      </w:r>
+      <w:r>
+        <w:rPr>
+          <w:rFonts w:ascii="Calibri" w:hAnsi="Calibri"/>
+          <w:color w:val="000000"/>
+        </w:rPr>
+        <w:t xml:space="preserve"> uses separate pieces of acrylic for the Reveal and Diffuser layers.</w:t>
+      </w:r>
+    </w:p>
+    <w:p>
+      <w:pPr>
+        <w:jc w:val="center"/>
+        <w:rPr>
+          <w:rFonts w:ascii="Calibri" w:hAnsi="Calibri"/>
+          <w:color w:val="000000"/>
+        </w:rPr>
+      </w:pPr>
+      <w:r>
+        <w:drawing>
+          <wp:inline distT="0" distB="0" distL="0" distR="0">
+            <wp:extent cx="4846320" cy="900367"/>
+            <wp:effectExtent l="0" t="0" r="0" b="0"/>
+            <wp:docPr id="6" name="Picture 6"/>
+            <wp:cNvGraphicFramePr>
+              <a:graphicFrameLocks xmlns:a="http://schemas.openxmlformats.org/drawingml/2006/main" noChangeAspect="1"/>
+            </wp:cNvGraphicFramePr>
+            <a:graphic xmlns:a="http://schemas.openxmlformats.org/drawingml/2006/main">
+              <a:graphicData uri="http://schemas.openxmlformats.org/drawingml/2006/picture">
+                <pic:pic xmlns:pic="http://schemas.openxmlformats.org/drawingml/2006/picture">
+                  <pic:nvPicPr>
+                    <pic:cNvPr id="0" name="Picture 44"/>
+                    <pic:cNvPicPr>
+                      <a:picLocks noChangeAspect="1" noChangeArrowheads="1"/>
+                    </pic:cNvPicPr>
+                  </pic:nvPicPr>
+                  <pic:blipFill>
+                    <a:blip r:embed="rId7" cstate="print">
+                      <a:extLst>
+                        <a:ext uri="{28A0092B-C50C-407E-A947-70E740481C1C}">
+                          <a14:useLocalDpi xmlns:a14="http://schemas.microsoft.com/office/drawing/2010/main" val="0"/>
+                        </a:ext>
+                      </a:extLst>
+                    </a:blip>
+                    <a:srcRect/>
+                    <a:stretch>
+                      <a:fillRect/>
+                    </a:stretch>
+                  </pic:blipFill>
+                  <pic:spPr bwMode="auto">
+                    <a:xfrm>
+                      <a:off x="0" y="0"/>
+                      <a:ext cx="4846320" cy="900367"/>
+                    </a:xfrm>
+                    <a:prstGeom prst="rect">
+                      <a:avLst/>
+                    </a:prstGeom>
+                    <a:noFill/>
+                    <a:ln>
+                      <a:noFill/>
+                    </a:ln>
+                  </pic:spPr>
+                </pic:pic>
+              </a:graphicData>
+            </a:graphic>
+          </wp:inline>
+        </w:drawing>
+      </w:r>
+    </w:p>
+    <w:p>
+      <w:r>
+        <w:rPr>
+          <w:rFonts w:ascii="Calibri" w:hAnsi="Calibri"/>
+          <w:color w:val="000000"/>
+        </w:rPr>
+        <w:t>The parts in the library were carefully chosen so their heights, mounting and operation all fit with the spacing between the PCB and the front panel as well as the thickness of the front panel.</w:t>
+      </w:r>
     </w:p>
     <w:sectPr>
       <w:pgSz w:w="12240" w:h="15840"/>
@@ -206,6 +594,75 @@
     <w:semiHidden/>
     <w:unhideWhenUsed/>
   </w:style>
+  <w:style w:type="paragraph" w:styleId="Title">
+    <w:name w:val="Title"/>
+    <w:basedOn w:val="Normal"/>
+    <w:next w:val="Normal"/>
+    <w:link w:val="TitleChar"/>
+    <w:uiPriority w:val="10"/>
+    <w:qFormat/>
+    <w:rsid w:val="00006DC3"/>
+    <w:pPr>
+      <w:pBdr>
+        <w:bottom w:val="single" w:sz="8" w:space="4" w:color="4F81BD" w:themeColor="accent1"/>
+      </w:pBdr>
+      <w:spacing w:after="300" w:line="240" w:lineRule="auto"/>
+      <w:contextualSpacing/>
+    </w:pPr>
+    <w:rPr>
+      <w:rFonts w:asciiTheme="majorHAnsi" w:eastAsiaTheme="majorEastAsia" w:hAnsiTheme="majorHAnsi" w:cstheme="majorBidi"/>
+      <w:color w:val="17365D" w:themeColor="text2" w:themeShade="BF"/>
+      <w:spacing w:val="5"/>
+      <w:kern w:val="28"/>
+      <w:sz w:val="52"/>
+      <w:szCs w:val="52"/>
+    </w:rPr>
+  </w:style>
+  <w:style w:type="character" w:customStyle="1" w:styleId="TitleChar">
+    <w:name w:val="Title Char"/>
+    <w:basedOn w:val="DefaultParagraphFont"/>
+    <w:link w:val="Title"/>
+    <w:uiPriority w:val="10"/>
+    <w:rsid w:val="00006DC3"/>
+    <w:rPr>
+      <w:rFonts w:asciiTheme="majorHAnsi" w:eastAsiaTheme="majorEastAsia" w:hAnsiTheme="majorHAnsi" w:cstheme="majorBidi"/>
+      <w:color w:val="17365D" w:themeColor="text2" w:themeShade="BF"/>
+      <w:spacing w:val="5"/>
+      <w:kern w:val="28"/>
+      <w:sz w:val="52"/>
+      <w:szCs w:val="52"/>
+    </w:rPr>
+  </w:style>
+  <w:style w:type="paragraph" w:styleId="BalloonText">
+    <w:name w:val="Balloon Text"/>
+    <w:basedOn w:val="Normal"/>
+    <w:link w:val="BalloonTextChar"/>
+    <w:uiPriority w:val="99"/>
+    <w:semiHidden/>
+    <w:unhideWhenUsed/>
+    <w:rsid w:val="0073400D"/>
+    <w:pPr>
+      <w:spacing w:after="0" w:line="240" w:lineRule="auto"/>
+    </w:pPr>
+    <w:rPr>
+      <w:rFonts w:ascii="Tahoma" w:hAnsi="Tahoma" w:cs="Tahoma"/>
+      <w:sz w:val="16"/>
+      <w:szCs w:val="16"/>
+    </w:rPr>
+  </w:style>
+  <w:style w:type="character" w:customStyle="1" w:styleId="BalloonTextChar">
+    <w:name w:val="Balloon Text Char"/>
+    <w:basedOn w:val="DefaultParagraphFont"/>
+    <w:link w:val="BalloonText"/>
+    <w:uiPriority w:val="99"/>
+    <w:semiHidden/>
+    <w:rsid w:val="0073400D"/>
+    <w:rPr>
+      <w:rFonts w:ascii="Tahoma" w:hAnsi="Tahoma" w:cs="Tahoma"/>
+      <w:sz w:val="16"/>
+      <w:szCs w:val="16"/>
+    </w:rPr>
+  </w:style>
 </w:styles>
 </file>
 
@@ -395,6 +852,75 @@
     <w:uiPriority w:val="99"/>
     <w:semiHidden/>
     <w:unhideWhenUsed/>
+  </w:style>
+  <w:style w:type="paragraph" w:styleId="Title">
+    <w:name w:val="Title"/>
+    <w:basedOn w:val="Normal"/>
+    <w:next w:val="Normal"/>
+    <w:link w:val="TitleChar"/>
+    <w:uiPriority w:val="10"/>
+    <w:qFormat/>
+    <w:rsid w:val="00006DC3"/>
+    <w:pPr>
+      <w:pBdr>
+        <w:bottom w:val="single" w:sz="8" w:space="4" w:color="4F81BD" w:themeColor="accent1"/>
+      </w:pBdr>
+      <w:spacing w:after="300" w:line="240" w:lineRule="auto"/>
+      <w:contextualSpacing/>
+    </w:pPr>
+    <w:rPr>
+      <w:rFonts w:asciiTheme="majorHAnsi" w:eastAsiaTheme="majorEastAsia" w:hAnsiTheme="majorHAnsi" w:cstheme="majorBidi"/>
+      <w:color w:val="17365D" w:themeColor="text2" w:themeShade="BF"/>
+      <w:spacing w:val="5"/>
+      <w:kern w:val="28"/>
+      <w:sz w:val="52"/>
+      <w:szCs w:val="52"/>
+    </w:rPr>
+  </w:style>
+  <w:style w:type="character" w:customStyle="1" w:styleId="TitleChar">
+    <w:name w:val="Title Char"/>
+    <w:basedOn w:val="DefaultParagraphFont"/>
+    <w:link w:val="Title"/>
+    <w:uiPriority w:val="10"/>
+    <w:rsid w:val="00006DC3"/>
+    <w:rPr>
+      <w:rFonts w:asciiTheme="majorHAnsi" w:eastAsiaTheme="majorEastAsia" w:hAnsiTheme="majorHAnsi" w:cstheme="majorBidi"/>
+      <w:color w:val="17365D" w:themeColor="text2" w:themeShade="BF"/>
+      <w:spacing w:val="5"/>
+      <w:kern w:val="28"/>
+      <w:sz w:val="52"/>
+      <w:szCs w:val="52"/>
+    </w:rPr>
+  </w:style>
+  <w:style w:type="paragraph" w:styleId="BalloonText">
+    <w:name w:val="Balloon Text"/>
+    <w:basedOn w:val="Normal"/>
+    <w:link w:val="BalloonTextChar"/>
+    <w:uiPriority w:val="99"/>
+    <w:semiHidden/>
+    <w:unhideWhenUsed/>
+    <w:rsid w:val="0073400D"/>
+    <w:pPr>
+      <w:spacing w:after="0" w:line="240" w:lineRule="auto"/>
+    </w:pPr>
+    <w:rPr>
+      <w:rFonts w:ascii="Tahoma" w:hAnsi="Tahoma" w:cs="Tahoma"/>
+      <w:sz w:val="16"/>
+      <w:szCs w:val="16"/>
+    </w:rPr>
+  </w:style>
+  <w:style w:type="character" w:customStyle="1" w:styleId="BalloonTextChar">
+    <w:name w:val="Balloon Text Char"/>
+    <w:basedOn w:val="DefaultParagraphFont"/>
+    <w:link w:val="BalloonText"/>
+    <w:uiPriority w:val="99"/>
+    <w:semiHidden/>
+    <w:rsid w:val="0073400D"/>
+    <w:rPr>
+      <w:rFonts w:ascii="Tahoma" w:hAnsi="Tahoma" w:cs="Tahoma"/>
+      <w:sz w:val="16"/>
+      <w:szCs w:val="16"/>
+    </w:rPr>
   </w:style>
 </w:styles>
 </file>

--- a/Documentation/How It Works.docx
+++ b/Documentation/How It Works.docx
@@ -28,6 +28,9 @@
         <w:jc w:val="center"/>
       </w:pPr>
       <w:r>
+        <w:rPr>
+          <w:noProof/>
+        </w:rPr>
         <w:drawing>
           <wp:inline distT="0" distB="0" distL="0" distR="0">
             <wp:extent cx="4572000" cy="2622073"/>
@@ -77,8 +80,6 @@
           </wp:inline>
         </w:drawing>
       </w:r>
-      <w:bookmarkStart w:id="0" w:name="_GoBack"/>
-      <w:bookmarkEnd w:id="0"/>
       <w:r>
         <w:t xml:space="preserve"> </w:t>
       </w:r>
@@ -88,10 +89,7 @@
     </w:p>
     <w:p>
       <w:r>
-        <w:t xml:space="preserve">The design starts with a PCB that has the user interface components </w:t>
-      </w:r>
-      <w:r>
-        <w:t xml:space="preserve">(buttons, switches, displays, connectors, </w:t>
+        <w:t xml:space="preserve">The design starts with a PCB that has the user interface components (buttons, switches, displays, connectors, </w:t>
       </w:r>
       <w:proofErr w:type="spellStart"/>
       <w:r>
@@ -99,10 +97,7 @@
       </w:r>
       <w:proofErr w:type="spellEnd"/>
       <w:r>
-        <w:t xml:space="preserve">) </w:t>
-      </w:r>
-      <w:r>
-        <w:t xml:space="preserve">mounted to it.  In front of the PCB is the front panel that protects the PCB components and provides the surface for labels.  There is a library of common components that the designer can choose from.  Each component in the library was chosen so that it looks and works well with the </w:t>
+        <w:t xml:space="preserve">) mounted to it.  In front of the PCB is the front panel that protects the PCB components and provides the surface for labels.  There is a library of common components that the designer can choose from.  Each component in the library was chosen so that it looks and works well with the </w:t>
       </w:r>
       <w:r>
         <w:t>structure.</w:t>
@@ -114,6 +109,9 @@
         <w:t xml:space="preserve">he PCB and the panel </w:t>
       </w:r>
       <w:r>
+        <w:t xml:space="preserve">are </w:t>
+      </w:r>
+      <w:r>
         <w:t>separated</w:t>
       </w:r>
       <w:r>
@@ -158,6 +156,9 @@
         </w:rPr>
       </w:pPr>
       <w:r>
+        <w:rPr>
+          <w:noProof/>
+        </w:rPr>
         <w:drawing>
           <wp:inline distT="0" distB="0" distL="0" distR="0">
             <wp:extent cx="4023360" cy="770858"/>
@@ -240,14 +241,7 @@
           <w:rFonts w:ascii="Calibri" w:hAnsi="Calibri"/>
           <w:color w:val="000000"/>
         </w:rPr>
-        <w:t xml:space="preserve"> (i.e.</w:t>
-      </w:r>
-      <w:r>
-        <w:rPr>
-          <w:rFonts w:ascii="Calibri" w:hAnsi="Calibri"/>
-          <w:color w:val="000000"/>
-        </w:rPr>
-        <w:t xml:space="preserve"> 2-ply acrylic)</w:t>
+        <w:t xml:space="preserve"> (i.e. 2-ply acrylic)</w:t>
       </w:r>
       <w:r>
         <w:rPr>
@@ -298,6 +292,298 @@
           <w:color w:val="000000"/>
         </w:rPr>
         <w:lastRenderedPageBreak/>
+        <w:t>Here’s another cross section example.</w:t>
+      </w:r>
+    </w:p>
+    <w:p>
+      <w:pPr>
+        <w:rPr>
+          <w:rFonts w:ascii="Calibri" w:hAnsi="Calibri"/>
+          <w:color w:val="000000"/>
+        </w:rPr>
+      </w:pPr>
+      <w:r>
+        <w:rPr>
+          <w:rFonts w:ascii="Calibri" w:hAnsi="Calibri"/>
+          <w:color w:val="000000"/>
+        </w:rPr>
+        <w:t>&lt;</w:t>
+      </w:r>
+      <w:proofErr w:type="gramStart"/>
+      <w:r>
+        <w:rPr>
+          <w:rFonts w:ascii="Calibri" w:hAnsi="Calibri"/>
+          <w:color w:val="000000"/>
+        </w:rPr>
+        <w:t>display</w:t>
+      </w:r>
+      <w:proofErr w:type="gramEnd"/>
+      <w:r>
+        <w:rPr>
+          <w:rFonts w:ascii="Calibri" w:hAnsi="Calibri"/>
+          <w:color w:val="000000"/>
+        </w:rPr>
+        <w:t xml:space="preserve"> section&gt;</w:t>
+      </w:r>
+    </w:p>
+    <w:p>
+      <w:pPr>
+        <w:rPr>
+          <w:rFonts w:ascii="Calibri" w:hAnsi="Calibri"/>
+          <w:color w:val="000000"/>
+        </w:rPr>
+      </w:pPr>
+      <w:r>
+        <w:rPr>
+          <w:rFonts w:ascii="Calibri" w:hAnsi="Calibri"/>
+          <w:color w:val="000000"/>
+        </w:rPr>
+        <w:t>In this case a graphical display is mounted to the PCB.  There is a cutout in the Reveal layer so that the backlit LCD shines through.  There is also a cutout in the Diffuser layer so that the display is not blurred.  Note that there is NOT a cutout in the clear Epi layer so the display is protected.  Also, the Reveal and Diffuser layers are not exactly the same size making for a bezel around the display that dresses it up.</w:t>
+      </w:r>
+    </w:p>
+    <w:p>
+      <w:pPr>
+        <w:rPr>
+          <w:rFonts w:ascii="Calibri" w:hAnsi="Calibri"/>
+          <w:color w:val="000000"/>
+        </w:rPr>
+      </w:pPr>
+      <w:r>
+        <w:rPr>
+          <w:rFonts w:ascii="Calibri" w:hAnsi="Calibri"/>
+          <w:color w:val="000000"/>
+        </w:rPr>
+        <w:t xml:space="preserve">Here is another way to look at it.  The lines in each of the Epi, Reveal and Diffuser layers define cutouts for that layer.  Lines in Epi and Diffuser cut all the way through.  Since Reveal and Diffuser are bonded together we cut through the Reveal layer using engraving.  A side-effect </w:t>
+      </w:r>
+      <w:r>
+        <w:rPr>
+          <w:rFonts w:ascii="Calibri" w:hAnsi="Calibri"/>
+          <w:color w:val="000000"/>
+        </w:rPr>
+        <w:t xml:space="preserve">or caveat </w:t>
+      </w:r>
+      <w:r>
+        <w:rPr>
+          <w:rFonts w:ascii="Calibri" w:hAnsi="Calibri"/>
+          <w:color w:val="000000"/>
+        </w:rPr>
+        <w:t>is that since cutouts in the Diffuser layer cut all the way through, they are auto</w:t>
+      </w:r>
+      <w:r>
+        <w:rPr>
+          <w:rFonts w:ascii="Calibri" w:hAnsi="Calibri"/>
+          <w:color w:val="000000"/>
+        </w:rPr>
+        <w:t>matically cutouts in the Reveal layer.  Watch out for this if you are designing your own components.</w:t>
+      </w:r>
+    </w:p>
+    <w:p>
+      <w:pPr>
+        <w:rPr>
+          <w:rFonts w:ascii="Calibri" w:hAnsi="Calibri"/>
+          <w:color w:val="000000"/>
+        </w:rPr>
+      </w:pPr>
+      <w:r>
+        <w:rPr>
+          <w:rFonts w:ascii="Calibri" w:hAnsi="Calibri"/>
+          <w:color w:val="000000"/>
+        </w:rPr>
+        <w:t>A</w:t>
+      </w:r>
+      <w:r>
+        <w:rPr>
+          <w:rFonts w:ascii="Calibri" w:hAnsi="Calibri"/>
+          <w:color w:val="000000"/>
+        </w:rPr>
+        <w:t xml:space="preserve">ll the components in the </w:t>
+      </w:r>
+      <w:proofErr w:type="spellStart"/>
+      <w:r>
+        <w:rPr>
+          <w:rFonts w:ascii="Calibri" w:hAnsi="Calibri"/>
+          <w:color w:val="000000"/>
+        </w:rPr>
+        <w:t>StdBxLibrary</w:t>
+      </w:r>
+      <w:proofErr w:type="spellEnd"/>
+      <w:r>
+        <w:rPr>
+          <w:rFonts w:ascii="Calibri" w:hAnsi="Calibri"/>
+          <w:color w:val="000000"/>
+        </w:rPr>
+        <w:t xml:space="preserve"> have Epi, Reveal and Diffuser layers defined for the specifics of that component.  The engraving and cutouts in these layers along with the PCB layout information and the mechanical characteristics have all been chosen so that they fit with the spacing between the PCB and the front panel as well as the thickness of the front panel.</w:t>
+      </w:r>
+    </w:p>
+    <w:p>
+      <w:pPr>
+        <w:rPr>
+          <w:rFonts w:ascii="Calibri" w:hAnsi="Calibri"/>
+          <w:color w:val="000000"/>
+        </w:rPr>
+      </w:pPr>
+      <w:r>
+        <w:rPr>
+          <w:rFonts w:ascii="Calibri" w:hAnsi="Calibri"/>
+          <w:color w:val="000000"/>
+        </w:rPr>
+        <w:t xml:space="preserve">When you place a component from the </w:t>
+      </w:r>
+      <w:proofErr w:type="spellStart"/>
+      <w:r>
+        <w:rPr>
+          <w:rFonts w:ascii="Calibri" w:hAnsi="Calibri"/>
+          <w:color w:val="000000"/>
+        </w:rPr>
+        <w:t>StdBxLibrary</w:t>
+      </w:r>
+      <w:proofErr w:type="spellEnd"/>
+      <w:r>
+        <w:rPr>
+          <w:rFonts w:ascii="Calibri" w:hAnsi="Calibri"/>
+          <w:color w:val="000000"/>
+        </w:rPr>
+        <w:t xml:space="preserve"> onto your PCB you are also placing that component’s Epi, Reveal and Diffuser definitions.  Placing the </w:t>
+      </w:r>
+      <w:r>
+        <w:rPr>
+          <w:rFonts w:ascii="Calibri" w:hAnsi="Calibri"/>
+          <w:color w:val="000000"/>
+        </w:rPr>
+        <w:t>“</w:t>
+      </w:r>
+      <w:r>
+        <w:rPr>
+          <w:rFonts w:ascii="Calibri" w:hAnsi="Calibri"/>
+          <w:color w:val="000000"/>
+        </w:rPr>
+        <w:t>S</w:t>
+      </w:r>
+      <w:r>
+        <w:rPr>
+          <w:rFonts w:ascii="Calibri" w:hAnsi="Calibri"/>
+          <w:color w:val="000000"/>
+        </w:rPr>
+        <w:t>ERIES_</w:t>
+      </w:r>
+      <w:r>
+        <w:rPr>
+          <w:rFonts w:ascii="Calibri" w:hAnsi="Calibri"/>
+          <w:color w:val="000000"/>
+        </w:rPr>
+        <w:t>100</w:t>
+      </w:r>
+      <w:r>
+        <w:rPr>
+          <w:rFonts w:ascii="Calibri" w:hAnsi="Calibri"/>
+          <w:color w:val="000000"/>
+        </w:rPr>
+        <w:t>”</w:t>
+      </w:r>
+      <w:r>
+        <w:rPr>
+          <w:rFonts w:ascii="Calibri" w:hAnsi="Calibri"/>
+          <w:color w:val="000000"/>
+        </w:rPr>
+        <w:t xml:space="preserve"> </w:t>
+      </w:r>
+      <w:r>
+        <w:rPr>
+          <w:rFonts w:ascii="Calibri" w:hAnsi="Calibri"/>
+          <w:color w:val="000000"/>
+        </w:rPr>
+        <w:t xml:space="preserve">(SB0002) </w:t>
+      </w:r>
+      <w:r>
+        <w:rPr>
+          <w:rFonts w:ascii="Calibri" w:hAnsi="Calibri"/>
+          <w:color w:val="000000"/>
+        </w:rPr>
+        <w:t xml:space="preserve">component has the added function of defining both the PCB and the front panel </w:t>
+      </w:r>
+      <w:r>
+        <w:rPr>
+          <w:rFonts w:ascii="Calibri" w:hAnsi="Calibri"/>
+          <w:color w:val="000000"/>
+        </w:rPr>
+        <w:t>outlines</w:t>
+      </w:r>
+      <w:r>
+        <w:rPr>
+          <w:rFonts w:ascii="Calibri" w:hAnsi="Calibri"/>
+          <w:color w:val="000000"/>
+        </w:rPr>
+        <w:t>.</w:t>
+      </w:r>
+    </w:p>
+    <w:p>
+      <w:pPr>
+        <w:rPr>
+          <w:rFonts w:ascii="Calibri" w:hAnsi="Calibri"/>
+          <w:color w:val="000000"/>
+        </w:rPr>
+      </w:pPr>
+      <w:r>
+        <w:rPr>
+          <w:rFonts w:ascii="Calibri" w:hAnsi="Calibri"/>
+          <w:color w:val="000000"/>
+        </w:rPr>
+        <w:t xml:space="preserve">When you run the ULP with the </w:t>
+      </w:r>
+      <w:proofErr w:type="spellStart"/>
+      <w:r>
+        <w:rPr>
+          <w:rFonts w:ascii="Calibri" w:hAnsi="Calibri"/>
+          <w:color w:val="000000"/>
+        </w:rPr>
+        <w:t>StdBxCAM</w:t>
+      </w:r>
+      <w:proofErr w:type="spellEnd"/>
+      <w:r>
+        <w:rPr>
+          <w:rFonts w:ascii="Calibri" w:hAnsi="Calibri"/>
+          <w:color w:val="000000"/>
+        </w:rPr>
+        <w:t xml:space="preserve"> file, you cause Eagle CAD to output two files that the laser cutting service can translate into commands for the laser.</w:t>
+      </w:r>
+      <w:r>
+        <w:rPr>
+          <w:rFonts w:ascii="Calibri" w:hAnsi="Calibri"/>
+          <w:color w:val="000000"/>
+        </w:rPr>
+        <w:t xml:space="preserve">  One file is for the front panel Top piece.  The other file is for the 2-ply front panel Bottom piece.</w:t>
+      </w:r>
+      <w:bookmarkStart w:id="0" w:name="_GoBack"/>
+      <w:bookmarkEnd w:id="0"/>
+    </w:p>
+    <w:p>
+      <w:pPr>
+        <w:rPr>
+          <w:rFonts w:ascii="Calibri" w:hAnsi="Calibri"/>
+          <w:color w:val="000000"/>
+        </w:rPr>
+      </w:pPr>
+    </w:p>
+    <w:p>
+      <w:pPr>
+        <w:rPr>
+          <w:rFonts w:ascii="Calibri" w:hAnsi="Calibri"/>
+          <w:color w:val="000000"/>
+        </w:rPr>
+      </w:pPr>
+    </w:p>
+    <w:p>
+      <w:pPr>
+        <w:rPr>
+          <w:rFonts w:ascii="Calibri" w:hAnsi="Calibri"/>
+          <w:color w:val="000000"/>
+        </w:rPr>
+      </w:pPr>
+      <w:r>
+        <w:rPr>
+          <w:rFonts w:ascii="Calibri" w:hAnsi="Calibri"/>
+          <w:color w:val="000000"/>
+        </w:rPr>
         <w:t>An alternative construction</w:t>
       </w:r>
       <w:r>
@@ -338,6 +624,9 @@
         </w:rPr>
       </w:pPr>
       <w:r>
+        <w:rPr>
+          <w:noProof/>
+        </w:rPr>
         <w:drawing>
           <wp:inline distT="0" distB="0" distL="0" distR="0">
             <wp:extent cx="4846320" cy="900367"/>
@@ -388,15 +677,7 @@
         </w:drawing>
       </w:r>
     </w:p>
-    <w:p>
-      <w:r>
-        <w:rPr>
-          <w:rFonts w:ascii="Calibri" w:hAnsi="Calibri"/>
-          <w:color w:val="000000"/>
-        </w:rPr>
-        <w:t>The parts in the library were carefully chosen so their heights, mounting and operation all fit with the spacing between the PCB and the front panel as well as the thickness of the front panel.</w:t>
-      </w:r>
-    </w:p>
+    <w:p/>
     <w:sectPr>
       <w:pgSz w:w="12240" w:h="15840"/>
       <w:pgMar w:top="1440" w:right="1440" w:bottom="1440" w:left="1440" w:header="720" w:footer="720" w:gutter="0"/>
